--- a/github.docx
+++ b/github.docx
@@ -51,6 +51,11 @@
       <w:r>
         <w:t>Jedan GitHub repository:</w:t>
       </w:r>
+    </w:p>
+    <w:p>
+      <w:pPr>
+        <w:jc w:val="both"/>
+      </w:pPr>
     </w:p>
     <w:p>
       <w:pPr>
@@ -124,6 +129,16 @@
       <w:pPr>
         <w:jc w:val="both"/>
       </w:pPr>
+    </w:p>
+    <w:p>
+      <w:pPr>
+        <w:jc w:val="both"/>
+      </w:pPr>
+    </w:p>
+    <w:p>
+      <w:pPr>
+        <w:jc w:val="both"/>
+      </w:pPr>
       <w:r>
         <w:t xml:space="preserve">Klikom na edit ili na dugme “Fork” kopirate ceo repository na svoj github profil kako bi ste pravili izmene na fajlovima. Klikom na edit tudjeg repositorija automatski editujete fajl i po završetku editovanja on će biti sačuvan u jednoj grani na vašem repositoriju. </w:t>
       </w:r>
@@ -190,7 +205,18 @@
       <w:pPr>
         <w:jc w:val="both"/>
       </w:pPr>
-      <w:r>
+    </w:p>
+    <w:p>
+      <w:pPr>
+        <w:jc w:val="both"/>
+      </w:pPr>
+    </w:p>
+    <w:p>
+      <w:pPr>
+        <w:jc w:val="both"/>
+      </w:pPr>
+      <w:r>
+        <w:lastRenderedPageBreak/>
         <w:t>Ako ste kliknuli na edit tudjeg repositorija ili ako kasnije editujete neki fajl u vašem forkovanom repou pruža vam se opcija da pošaljete “pull request”, tj zahtev da se vaša izmena na fajlu doda u repository koji ste forkovali na početku.</w:t>
       </w:r>
     </w:p>
@@ -201,6 +227,11 @@
       <w:r>
         <w:t>Klikom na “Compare &amp; pull request” otvarate compare ekran:</w:t>
       </w:r>
+    </w:p>
+    <w:p>
+      <w:pPr>
+        <w:jc w:val="both"/>
+      </w:pPr>
     </w:p>
     <w:p>
       <w:pPr>
@@ -210,7 +241,6 @@
         <w:rPr>
           <w:noProof/>
         </w:rPr>
-        <w:lastRenderedPageBreak/>
         <w:drawing>
           <wp:inline distT="0" distB="0" distL="0" distR="0" wp14:anchorId="5F6FCD92" wp14:editId="5F2E4E1A">
             <wp:extent cx="5270500" cy="2417617"/>
@@ -265,12 +295,27 @@
       <w:pPr>
         <w:jc w:val="both"/>
       </w:pPr>
+    </w:p>
+    <w:p>
+      <w:pPr>
+        <w:jc w:val="both"/>
+      </w:pPr>
+    </w:p>
+    <w:p>
+      <w:pPr>
+        <w:jc w:val="both"/>
+      </w:pPr>
       <w:r>
         <w:t>Ovde ste u mogućnosti da uporedjujete sve moguće grane forkovanog i vašeg repositorija.</w:t>
       </w:r>
       <w:r>
         <w:t xml:space="preserve"> Odabir grana za uporedjivanje se radi klikom na edit.</w:t>
       </w:r>
+    </w:p>
+    <w:p>
+      <w:pPr>
+        <w:jc w:val="both"/>
+      </w:pPr>
     </w:p>
     <w:p>
       <w:pPr>
@@ -334,6 +379,11 @@
       <w:pPr>
         <w:jc w:val="both"/>
       </w:pPr>
+    </w:p>
+    <w:p>
+      <w:pPr>
+        <w:jc w:val="both"/>
+      </w:pPr>
       <w:r>
         <w:t xml:space="preserve"> Takodje je moguće da spojite dve vaše grane u jednu komandom “merge” ili da pošaljete “pull request” da vlasnik neke druge grane ubaci vaše izmene u njihovu granu.</w:t>
       </w:r>
@@ -345,6 +395,11 @@
       <w:r>
         <w:t>U slučaju kada vlasnik napravi izmene na originalnom repou pošto ga vi forkujete, možete te izmene pokupiti u svoju granu tako što ćete uporediti svoju granu sa originalnom (bitan je redosled) i kliknuti na slanje novog pull requesta koji bi dodao promene na originalnom repou vašoj grani.</w:t>
       </w:r>
+    </w:p>
+    <w:p>
+      <w:pPr>
+        <w:jc w:val="both"/>
+      </w:pPr>
     </w:p>
     <w:p>
       <w:pPr>
@@ -355,10 +410,10 @@
           <w:noProof/>
         </w:rPr>
         <w:drawing>
-          <wp:inline distT="0" distB="0" distL="0" distR="0" wp14:anchorId="1B64ADF7" wp14:editId="0072A38B">
-            <wp:extent cx="5270500" cy="4054488"/>
-            <wp:effectExtent l="0" t="0" r="0" b="9525"/>
-            <wp:docPr id="5" name="Picture 1"/>
+          <wp:inline distT="0" distB="0" distL="0" distR="0" wp14:anchorId="62F8CF07" wp14:editId="114848E3">
+            <wp:extent cx="5270500" cy="767289"/>
+            <wp:effectExtent l="0" t="0" r="0" b="0"/>
+            <wp:docPr id="6" name="Picture 2"/>
             <wp:cNvGraphicFramePr>
               <a:graphicFrameLocks xmlns:a="http://schemas.openxmlformats.org/drawingml/2006/main" noChangeAspect="1"/>
             </wp:cNvGraphicFramePr>
@@ -366,7 +421,7 @@
               <a:graphicData uri="http://schemas.openxmlformats.org/drawingml/2006/picture">
                 <pic:pic xmlns:pic="http://schemas.openxmlformats.org/drawingml/2006/picture">
                   <pic:nvPicPr>
-                    <pic:cNvPr id="0" name="Picture 1"/>
+                    <pic:cNvPr id="0" name="Picture 2"/>
                     <pic:cNvPicPr>
                       <a:picLocks noChangeAspect="1" noChangeArrowheads="1"/>
                     </pic:cNvPicPr>
@@ -387,7 +442,7 @@
                   <pic:spPr bwMode="auto">
                     <a:xfrm>
                       <a:off x="0" y="0"/>
-                      <a:ext cx="5270500" cy="4054488"/>
+                      <a:ext cx="5270500" cy="767289"/>
                     </a:xfrm>
                     <a:prstGeom prst="rect">
                       <a:avLst/>
@@ -409,10 +464,79 @@
         <w:jc w:val="both"/>
       </w:pPr>
       <w:r>
-        <w:t>Otvaranjem pull requesta dobijate mogućnosti da vidite promene, dodajete komentare, itd. Kako ste u ovom slučaju vi i pokretač pull requesta kao i vlasnik repositorijuma možete odmah mergovati grane. Ovaj sistem gde šaljete sami sebi requeste nije optimalan i u slučaju da koristite neke druge alatke moguće je mnogo lakše mergovati grane.</w:t>
-      </w:r>
+        <w:rPr>
+          <w:noProof/>
+        </w:rPr>
+        <w:lastRenderedPageBreak/>
+        <w:drawing>
+          <wp:inline distT="0" distB="0" distL="0" distR="0" wp14:anchorId="1B64ADF7" wp14:editId="6150028D">
+            <wp:extent cx="5260622" cy="4046888"/>
+            <wp:effectExtent l="0" t="0" r="0" b="0"/>
+            <wp:docPr id="5" name="Picture 1"/>
+            <wp:cNvGraphicFramePr>
+              <a:graphicFrameLocks xmlns:a="http://schemas.openxmlformats.org/drawingml/2006/main" noChangeAspect="1"/>
+            </wp:cNvGraphicFramePr>
+            <a:graphic xmlns:a="http://schemas.openxmlformats.org/drawingml/2006/main">
+              <a:graphicData uri="http://schemas.openxmlformats.org/drawingml/2006/picture">
+                <pic:pic xmlns:pic="http://schemas.openxmlformats.org/drawingml/2006/picture">
+                  <pic:nvPicPr>
+                    <pic:cNvPr id="0" name="Picture 1"/>
+                    <pic:cNvPicPr>
+                      <a:picLocks noChangeAspect="1" noChangeArrowheads="1"/>
+                    </pic:cNvPicPr>
+                  </pic:nvPicPr>
+                  <pic:blipFill>
+                    <a:blip r:embed="rId10">
+                      <a:extLst>
+                        <a:ext uri="{28A0092B-C50C-407E-A947-70E740481C1C}">
+                          <a14:useLocalDpi xmlns:a14="http://schemas.microsoft.com/office/drawing/2010/main" val="0"/>
+                        </a:ext>
+                      </a:extLst>
+                    </a:blip>
+                    <a:srcRect/>
+                    <a:stretch>
+                      <a:fillRect/>
+                    </a:stretch>
+                  </pic:blipFill>
+                  <pic:spPr bwMode="auto">
+                    <a:xfrm>
+                      <a:off x="0" y="0"/>
+                      <a:ext cx="5261750" cy="4047756"/>
+                    </a:xfrm>
+                    <a:prstGeom prst="rect">
+                      <a:avLst/>
+                    </a:prstGeom>
+                    <a:noFill/>
+                    <a:ln>
+                      <a:noFill/>
+                    </a:ln>
+                  </pic:spPr>
+                </pic:pic>
+              </a:graphicData>
+            </a:graphic>
+          </wp:inline>
+        </w:drawing>
+      </w:r>
+    </w:p>
+    <w:p>
+      <w:pPr>
+        <w:jc w:val="both"/>
+      </w:pPr>
+    </w:p>
+    <w:p>
+      <w:pPr>
+        <w:jc w:val="both"/>
+      </w:pPr>
       <w:bookmarkStart w:id="0" w:name="_GoBack"/>
       <w:bookmarkEnd w:id="0"/>
+    </w:p>
+    <w:p>
+      <w:pPr>
+        <w:jc w:val="both"/>
+      </w:pPr>
+      <w:r>
+        <w:t>Otvaranjem pull requesta dobijate mogućnosti da vidite promene, dodajete komentare, itd. Kako ste u ovom slučaju vi i pokretač pull requesta kao i vlasnik repositorijuma možete odmah mergovati grane. Ovaj sistem gde šaljete sami sebi requeste nije optimalan i u slučaju da koristite neke druge alatke moguće je mnogo lakše mergovati grane.</w:t>
+      </w:r>
     </w:p>
     <w:sectPr>
       <w:pgSz w:w="11900" w:h="16840"/>

--- a/github.docx
+++ b/github.docx
@@ -467,7 +467,6 @@
         <w:rPr>
           <w:noProof/>
         </w:rPr>
-        <w:lastRenderedPageBreak/>
         <w:drawing>
           <wp:inline distT="0" distB="0" distL="0" distR="0" wp14:anchorId="1B64ADF7" wp14:editId="6150028D">
             <wp:extent cx="5260622" cy="4046888"/>
@@ -527,16 +526,29 @@
       <w:pPr>
         <w:jc w:val="both"/>
       </w:pPr>
+    </w:p>
+    <w:p>
+      <w:pPr>
+        <w:jc w:val="both"/>
+      </w:pPr>
+      <w:r>
+        <w:t>Otvaranjem pull requesta dobijate mogućnosti da vidite promene, dodajete komentare, itd. Kako ste u ovom slučaju vi i pokretač pull requesta kao i vlasnik repositorijuma možete odmah mergovati grane.</w:t>
+      </w:r>
+    </w:p>
+    <w:p>
+      <w:pPr>
+        <w:jc w:val="both"/>
+      </w:pPr>
+    </w:p>
+    <w:p>
+      <w:pPr>
+        <w:jc w:val="both"/>
+      </w:pPr>
+      <w:r>
+        <w:t>Ovo tok akcija ne oslikava realan tok rada sa gitom, već samo pokazuje neke mogućnosti koje GitHub pruža. Korišćenjem konzolnih komandi ili desktop klijenata je moguće mnogo lakše i brže manipulisati granama i editima.</w:t>
+      </w:r>
       <w:bookmarkStart w:id="0" w:name="_GoBack"/>
       <w:bookmarkEnd w:id="0"/>
-    </w:p>
-    <w:p>
-      <w:pPr>
-        <w:jc w:val="both"/>
-      </w:pPr>
-      <w:r>
-        <w:t>Otvaranjem pull requesta dobijate mogućnosti da vidite promene, dodajete komentare, itd. Kako ste u ovom slučaju vi i pokretač pull requesta kao i vlasnik repositorijuma možete odmah mergovati grane. Ovaj sistem gde šaljete sami sebi requeste nije optimalan i u slučaju da koristite neke druge alatke moguće je mnogo lakše mergovati grane.</w:t>
-      </w:r>
     </w:p>
     <w:sectPr>
       <w:pgSz w:w="11900" w:h="16840"/>
